--- a/README spring boot Okta.docx
+++ b/README spring boot Okta.docx
@@ -24,14 +24,29 @@
     <w:p>
       <w:pPr>
         <w:rPr>
-          <w:lang w:val="en-CA"/>
-        </w:rPr>
-      </w:pPr>
-      <w:r>
-        <w:rPr>
+          <w:strike/>
+          <w:lang w:val="en-CA"/>
+        </w:rPr>
+      </w:pPr>
+      <w:r>
+        <w:rPr>
+          <w:strike/>
           <w:lang w:val="en-CA"/>
         </w:rPr>
         <w:t>C:\Users\claud\OneDrive\Documents\SSO\sb-saml-demo</w:t>
+      </w:r>
+    </w:p>
+    <w:p>
+      <w:pPr>
+        <w:rPr>
+          <w:lang w:val="en-CA"/>
+        </w:rPr>
+      </w:pPr>
+      <w:r>
+        <w:rPr>
+          <w:lang w:val="en-CA"/>
+        </w:rPr>
+        <w:t>C:\projects\spring-boot-saml-sp2</w:t>
       </w:r>
     </w:p>
     <w:p>
@@ -7630,21 +7645,7 @@
             <w:rStyle w:val="Hyperlink"/>
             <w:lang w:val="en-CA"/>
           </w:rPr>
-          <w:t>https://codelabs.developers.google.com/codelabs/cloud-app-engine-springboot?continue=https</w:t>
-        </w:r>
-        <w:r>
-          <w:rPr>
-            <w:rStyle w:val="Hyperlink"/>
-            <w:lang w:val="en-CA"/>
-          </w:rPr>
-          <w:t>%</w:t>
-        </w:r>
-        <w:r>
-          <w:rPr>
-            <w:rStyle w:val="Hyperlink"/>
-            <w:lang w:val="en-CA"/>
-          </w:rPr>
-          <w:t>3A%2F%2Fdevelopers.google.com%2Flearn%2Fpathways%2Fjava-cloud-fundamentals%23codelab-https%3A%2F%2Fcodelabs.developers.google.com%2Fcodelabs%2Fcloud-app-engine-springboot#1</w:t>
+          <w:t>https://codelabs.developers.google.com/codelabs/cloud-app-engine-springboot?continue=https%3A%2F%2Fdevelopers.google.com%2Flearn%2Fpathways%2Fjava-cloud-fundamentals%23codelab-https%3A%2F%2Fcodelabs.developers.google.com%2Fcodelabs%2Fcloud-app-engine-springboot#1</w:t>
         </w:r>
       </w:hyperlink>
     </w:p>
@@ -8262,6 +8263,7 @@
       </w:pPr>
       <w:r>
         <w:rPr>
+          <w:noProof/>
           <w:lang w:val="en-CA"/>
         </w:rPr>
         <w:lastRenderedPageBreak/>
@@ -8310,6 +8312,7 @@
       </w:pPr>
       <w:r>
         <w:rPr>
+          <w:noProof/>
           <w:lang w:val="en-CA"/>
         </w:rPr>
         <w:drawing>
@@ -8496,6 +8499,12 @@
         <w:t> command</w:t>
       </w:r>
       <w:r>
+        <w:rPr>
+          <w:rStyle w:val="Hyperlink"/>
+          <w:rFonts w:ascii="Roboto" w:hAnsi="Roboto"/>
+          <w:shd w:val="clear" w:color="auto" w:fill="FFFFFF"/>
+          <w:lang w:val="en-CA"/>
+        </w:rPr>
         <w:fldChar w:fldCharType="end"/>
       </w:r>
       <w:r>
@@ -8537,6 +8546,1930 @@
         <w:t>instance-1</w:t>
       </w:r>
       <w:proofErr w:type="gramEnd"/>
+    </w:p>
+    <w:p>
+      <w:pPr>
+        <w:rPr>
+          <w:lang w:val="en-CA"/>
+        </w:rPr>
+      </w:pPr>
+    </w:p>
+    <w:p>
+      <w:pPr>
+        <w:pStyle w:val="Heading1"/>
+        <w:rPr>
+          <w:lang w:val="en-CA"/>
+        </w:rPr>
+      </w:pPr>
+      <w:r>
+        <w:rPr>
+          <w:lang w:val="en-CA"/>
+        </w:rPr>
+        <w:t>Deploy an existing VS Code directory to GitHub</w:t>
+      </w:r>
+    </w:p>
+    <w:p>
+      <w:pPr>
+        <w:rPr>
+          <w:lang w:val="en-CA"/>
+        </w:rPr>
+      </w:pPr>
+      <w:hyperlink r:id="rId24" w:history="1">
+        <w:r>
+          <w:rPr>
+            <w:rStyle w:val="Hyperlink"/>
+            <w:lang w:val="en-CA"/>
+          </w:rPr>
+          <w:t>https://techobservatory.com/how-to-push-code-from-visual-studio-code-to-github/</w:t>
+        </w:r>
+      </w:hyperlink>
+    </w:p>
+    <w:p>
+      <w:pPr>
+        <w:rPr>
+          <w:lang w:val="en-CA"/>
+        </w:rPr>
+      </w:pPr>
+      <w:r>
+        <w:rPr>
+          <w:lang w:val="en-CA"/>
+        </w:rPr>
+        <w:t>Pre-requisites:</w:t>
+      </w:r>
+    </w:p>
+    <w:p>
+      <w:pPr>
+        <w:rPr>
+          <w:lang w:val="en-CA"/>
+        </w:rPr>
+      </w:pPr>
+      <w:r>
+        <w:rPr>
+          <w:lang w:val="en-CA"/>
+        </w:rPr>
+        <w:t>Install Git on the PC.</w:t>
+      </w:r>
+    </w:p>
+    <w:p>
+      <w:pPr>
+        <w:rPr>
+          <w:lang w:val="en-CA"/>
+        </w:rPr>
+      </w:pPr>
+      <w:r>
+        <w:rPr>
+          <w:lang w:val="en-CA"/>
+        </w:rPr>
+        <w:t>Have a GitHub account.</w:t>
+      </w:r>
+    </w:p>
+    <w:p>
+      <w:pPr>
+        <w:rPr>
+          <w:lang w:val="en-CA"/>
+        </w:rPr>
+      </w:pPr>
+      <w:r>
+        <w:rPr>
+          <w:lang w:val="en-CA"/>
+        </w:rPr>
+        <w:t>https://github.com/login</w:t>
+      </w:r>
+    </w:p>
+    <w:p>
+      <w:pPr>
+        <w:pStyle w:val="NoSpacing"/>
+        <w:rPr>
+          <w:lang w:val="en-CA"/>
+        </w:rPr>
+      </w:pPr>
+      <w:proofErr w:type="gramStart"/>
+      <w:r>
+        <w:rPr>
+          <w:rFonts w:ascii="Segoe UI" w:hAnsi="Segoe UI" w:cs="Segoe UI"/>
+          <w:color w:val="C9D1D9"/>
+          <w:sz w:val="21"/>
+          <w:szCs w:val="21"/>
+          <w:shd w:val="clear" w:color="auto" w:fill="161B22"/>
+          <w:lang w:val="en-CA"/>
+        </w:rPr>
+        <w:t>Username :</w:t>
+      </w:r>
+      <w:proofErr w:type="gramEnd"/>
+      <w:r>
+        <w:rPr>
+          <w:rFonts w:ascii="Segoe UI" w:hAnsi="Segoe UI" w:cs="Segoe UI"/>
+          <w:color w:val="C9D1D9"/>
+          <w:sz w:val="21"/>
+          <w:szCs w:val="21"/>
+          <w:shd w:val="clear" w:color="auto" w:fill="161B22"/>
+          <w:lang w:val="en-CA"/>
+        </w:rPr>
+        <w:t xml:space="preserve"> </w:t>
+      </w:r>
+      <w:proofErr w:type="spellStart"/>
+      <w:r>
+        <w:rPr>
+          <w:lang w:val="en-CA"/>
+        </w:rPr>
+        <w:t>claude-bonnaud</w:t>
+      </w:r>
+      <w:proofErr w:type="spellEnd"/>
+    </w:p>
+    <w:p>
+      <w:pPr>
+        <w:pStyle w:val="NoSpacing"/>
+        <w:rPr>
+          <w:lang w:val="en-CA"/>
+        </w:rPr>
+      </w:pPr>
+      <w:r>
+        <w:rPr>
+          <w:rFonts w:ascii="Segoe UI" w:hAnsi="Segoe UI" w:cs="Segoe UI"/>
+          <w:color w:val="C9D1D9"/>
+          <w:sz w:val="21"/>
+          <w:szCs w:val="21"/>
+          <w:shd w:val="clear" w:color="auto" w:fill="161B22"/>
+          <w:lang w:val="en-CA"/>
+        </w:rPr>
+        <w:t>email address</w:t>
+      </w:r>
+      <w:r>
+        <w:rPr>
+          <w:lang w:val="en-CA"/>
+        </w:rPr>
+        <w:t>: claude.bonnaud.action3d@gmail.com</w:t>
+      </w:r>
+    </w:p>
+    <w:p>
+      <w:pPr>
+        <w:pStyle w:val="NoSpacing"/>
+        <w:rPr>
+          <w:lang w:val="en-CA"/>
+        </w:rPr>
+      </w:pPr>
+      <w:proofErr w:type="gramStart"/>
+      <w:r>
+        <w:rPr>
+          <w:rFonts w:ascii="Segoe UI" w:hAnsi="Segoe UI" w:cs="Segoe UI"/>
+          <w:color w:val="C9D1D9"/>
+          <w:sz w:val="21"/>
+          <w:szCs w:val="21"/>
+          <w:shd w:val="clear" w:color="auto" w:fill="161B22"/>
+          <w:lang w:val="en-CA"/>
+        </w:rPr>
+        <w:t>Password :</w:t>
+      </w:r>
+      <w:proofErr w:type="gramEnd"/>
+      <w:r>
+        <w:rPr>
+          <w:rFonts w:ascii="Segoe UI" w:hAnsi="Segoe UI" w:cs="Segoe UI"/>
+          <w:color w:val="C9D1D9"/>
+          <w:sz w:val="21"/>
+          <w:szCs w:val="21"/>
+          <w:shd w:val="clear" w:color="auto" w:fill="161B22"/>
+          <w:lang w:val="en-CA"/>
+        </w:rPr>
+        <w:t xml:space="preserve"> </w:t>
+      </w:r>
+      <w:r>
+        <w:rPr>
+          <w:lang w:val="en-CA"/>
+        </w:rPr>
+        <w:t>!SOFTREPO2me!</w:t>
+      </w:r>
+    </w:p>
+    <w:p>
+      <w:pPr>
+        <w:rPr>
+          <w:lang w:val="en-CA"/>
+        </w:rPr>
+      </w:pPr>
+    </w:p>
+    <w:p>
+      <w:pPr>
+        <w:rPr>
+          <w:lang w:val="en-CA"/>
+        </w:rPr>
+      </w:pPr>
+      <w:r>
+        <w:rPr>
+          <w:lang w:val="en-CA"/>
+        </w:rPr>
+        <w:t>Log in to your GitHub account.</w:t>
+      </w:r>
+    </w:p>
+    <w:p>
+      <w:pPr>
+        <w:rPr>
+          <w:lang w:val="en-CA"/>
+        </w:rPr>
+      </w:pPr>
+      <w:r>
+        <w:rPr>
+          <w:lang w:val="en-CA"/>
+        </w:rPr>
+        <w:t>Click on the button Create a new repository.</w:t>
+      </w:r>
+    </w:p>
+    <w:p>
+      <w:pPr>
+        <w:rPr>
+          <w:lang w:val="en-CA"/>
+        </w:rPr>
+      </w:pPr>
+      <w:r>
+        <w:rPr>
+          <w:lang w:val="en-CA"/>
+        </w:rPr>
+        <w:t xml:space="preserve">My repository with the name </w:t>
+      </w:r>
+      <w:r>
+        <w:rPr>
+          <w:lang w:val="en-CA"/>
+        </w:rPr>
+        <w:t>spring-boot-saml-sp2</w:t>
+      </w:r>
+      <w:r>
+        <w:rPr>
+          <w:lang w:val="en-CA"/>
+        </w:rPr>
+        <w:t xml:space="preserve"> is here:</w:t>
+      </w:r>
+    </w:p>
+    <w:p>
+      <w:pPr>
+        <w:rPr>
+          <w:lang w:val="en-CA"/>
+        </w:rPr>
+      </w:pPr>
+      <w:hyperlink r:id="rId25" w:history="1">
+        <w:r>
+          <w:rPr>
+            <w:rStyle w:val="Hyperlink"/>
+            <w:lang w:val="en-CA"/>
+          </w:rPr>
+          <w:t>https://github.com/claude-bonnaud/spring-boot-saml-sp2</w:t>
+        </w:r>
+      </w:hyperlink>
+    </w:p>
+    <w:p>
+      <w:pPr>
+        <w:rPr>
+          <w:lang w:val="en-CA"/>
+        </w:rPr>
+      </w:pPr>
+      <w:r>
+        <w:rPr>
+          <w:lang w:val="en-CA"/>
+        </w:rPr>
+        <w:t>Open the folder into VS Code.</w:t>
+      </w:r>
+    </w:p>
+    <w:p>
+      <w:pPr>
+        <w:rPr>
+          <w:lang w:val="en-CA"/>
+        </w:rPr>
+      </w:pPr>
+      <w:r>
+        <w:rPr>
+          <w:lang w:val="en-CA"/>
+        </w:rPr>
+        <w:t>Click on the Initialize Repository button from the “Source Control” tab in the sidebar.</w:t>
+      </w:r>
+    </w:p>
+    <w:p>
+      <w:pPr>
+        <w:rPr>
+          <w:lang w:val="en-CA"/>
+        </w:rPr>
+      </w:pPr>
+      <w:r>
+        <w:rPr>
+          <w:noProof/>
+          <w:lang w:val="en-CA"/>
+        </w:rPr>
+        <w:lastRenderedPageBreak/>
+        <w:drawing>
+          <wp:inline distT="0" distB="0" distL="0" distR="0" wp14:anchorId="13736521" wp14:editId="4CFB6FA4">
+            <wp:extent cx="4343432" cy="3009922"/>
+            <wp:effectExtent l="0" t="0" r="0" b="0"/>
+            <wp:docPr id="13" name="Picture 13" descr="Graphical user interface, text, application, chat or text message&#10;&#10;Description automatically generated"/>
+            <wp:cNvGraphicFramePr>
+              <a:graphicFrameLocks xmlns:a="http://schemas.openxmlformats.org/drawingml/2006/main" noChangeAspect="1"/>
+            </wp:cNvGraphicFramePr>
+            <a:graphic xmlns:a="http://schemas.openxmlformats.org/drawingml/2006/main">
+              <a:graphicData uri="http://schemas.openxmlformats.org/drawingml/2006/picture">
+                <pic:pic xmlns:pic="http://schemas.openxmlformats.org/drawingml/2006/picture">
+                  <pic:nvPicPr>
+                    <pic:cNvPr id="13" name="Picture 13" descr="Graphical user interface, text, application, chat or text message&#10;&#10;Description automatically generated"/>
+                    <pic:cNvPicPr/>
+                  </pic:nvPicPr>
+                  <pic:blipFill>
+                    <a:blip r:embed="rId26"/>
+                    <a:stretch>
+                      <a:fillRect/>
+                    </a:stretch>
+                  </pic:blipFill>
+                  <pic:spPr>
+                    <a:xfrm>
+                      <a:off x="0" y="0"/>
+                      <a:ext cx="4343432" cy="3009922"/>
+                    </a:xfrm>
+                    <a:prstGeom prst="rect">
+                      <a:avLst/>
+                    </a:prstGeom>
+                  </pic:spPr>
+                </pic:pic>
+              </a:graphicData>
+            </a:graphic>
+          </wp:inline>
+        </w:drawing>
+      </w:r>
+    </w:p>
+    <w:p>
+      <w:pPr>
+        <w:rPr>
+          <w:lang w:val="en-CA"/>
+        </w:rPr>
+      </w:pPr>
+      <w:r>
+        <w:rPr>
+          <w:lang w:val="en-CA"/>
+        </w:rPr>
+        <w:t xml:space="preserve">Now, under the Source Control panel, enter any commit message. I’m going to type “First Commit.” Then, click on the </w:t>
+      </w:r>
+      <w:r>
+        <w:rPr>
+          <w:rFonts w:ascii="Segoe UI Symbol" w:hAnsi="Segoe UI Symbol" w:cs="Segoe UI Symbol"/>
+          <w:lang w:val="en-CA"/>
+        </w:rPr>
+        <w:t>✓</w:t>
+      </w:r>
+      <w:r>
+        <w:rPr>
+          <w:lang w:val="en-CA"/>
+        </w:rPr>
+        <w:t xml:space="preserve"> icon next to Source Control heading or press Ctrl + Enter.</w:t>
+      </w:r>
+    </w:p>
+    <w:p>
+      <w:pPr>
+        <w:rPr>
+          <w:lang w:val="en-CA"/>
+        </w:rPr>
+      </w:pPr>
+      <w:r>
+        <w:rPr>
+          <w:lang w:val="en-CA"/>
+        </w:rPr>
+        <w:t>When prompted with a pop-up as shown in the image below, choose Yes.</w:t>
+      </w:r>
+    </w:p>
+    <w:p>
+      <w:pPr>
+        <w:rPr>
+          <w:lang w:val="en-CA"/>
+        </w:rPr>
+      </w:pPr>
+      <w:r>
+        <w:rPr>
+          <w:lang w:val="en-CA"/>
+        </w:rPr>
+        <w:t xml:space="preserve">To push the code from VS code to GitHub, </w:t>
+      </w:r>
+      <w:r>
+        <w:rPr>
+          <w:lang w:val="en-CA"/>
+        </w:rPr>
+        <w:t>Inside the Source Control panel, click on the Overflow button with the ellipsis icon. Then, from the Pull, Push menu option, select Push to.</w:t>
+      </w:r>
+    </w:p>
+    <w:p>
+      <w:pPr>
+        <w:rPr>
+          <w:lang w:val="en-CA"/>
+        </w:rPr>
+      </w:pPr>
+      <w:r>
+        <w:rPr>
+          <w:lang w:val="en-CA"/>
+        </w:rPr>
+        <w:t>On the right corner, you will be prompted to add a remote. Click on Add Remote button.</w:t>
+      </w:r>
+    </w:p>
+    <w:p>
+      <w:pPr>
+        <w:rPr>
+          <w:lang w:val="en-CA"/>
+        </w:rPr>
+      </w:pPr>
+      <w:r>
+        <w:rPr>
+          <w:lang w:val="en-CA"/>
+        </w:rPr>
+        <w:t>Next, on the top-center, a palette will appear. Paste the copied GitHub repository URL and press Enter.</w:t>
+      </w:r>
+    </w:p>
+    <w:p>
+      <w:pPr>
+        <w:rPr>
+          <w:lang w:val="en-CA"/>
+        </w:rPr>
+      </w:pPr>
+      <w:hyperlink r:id="rId27" w:history="1">
+        <w:r>
+          <w:rPr>
+            <w:rStyle w:val="Hyperlink"/>
+            <w:lang w:val="en-CA"/>
+          </w:rPr>
+          <w:t>https://github.com/claude-bonnaud/spring-boot-saml-sp2</w:t>
+        </w:r>
+      </w:hyperlink>
+    </w:p>
+    <w:p>
+      <w:pPr>
+        <w:rPr>
+          <w:lang w:val="en-CA"/>
+        </w:rPr>
+      </w:pPr>
+      <w:r>
+        <w:rPr>
+          <w:lang w:val="en-CA"/>
+        </w:rPr>
+        <w:t>Then, type any remote name and press Enter.</w:t>
+      </w:r>
+    </w:p>
+    <w:p>
+      <w:pPr>
+        <w:pStyle w:val="Heading1"/>
+        <w:rPr>
+          <w:lang w:val="en-CA"/>
+        </w:rPr>
+      </w:pPr>
+      <w:r>
+        <w:rPr>
+          <w:lang w:val="en-CA"/>
+        </w:rPr>
+        <w:t>Deploy spring boot app on Google Cloud</w:t>
+      </w:r>
+    </w:p>
+    <w:p>
+      <w:pPr>
+        <w:rPr>
+          <w:lang w:val="en-CA"/>
+        </w:rPr>
+      </w:pPr>
+      <w:hyperlink r:id="rId28" w:history="1">
+        <w:r>
+          <w:rPr>
+            <w:rStyle w:val="Hyperlink"/>
+            <w:lang w:val="en-CA"/>
+          </w:rPr>
+          <w:t>https://www.infiproton.com/post/multiple-services-to-deploy-spring-boot-app-in-gcp</w:t>
+        </w:r>
+      </w:hyperlink>
+    </w:p>
+    <w:p>
+      <w:pPr>
+        <w:rPr>
+          <w:lang w:val="en-CA"/>
+        </w:rPr>
+      </w:pPr>
+      <w:r>
+        <w:rPr>
+          <w:lang w:val="en-CA"/>
+        </w:rPr>
+        <w:t>Use the browser to display the Google Cloud console and authenticate yourself if it is not yet done.</w:t>
+      </w:r>
+    </w:p>
+    <w:p>
+      <w:pPr>
+        <w:rPr>
+          <w:lang w:val="en-CA"/>
+        </w:rPr>
+      </w:pPr>
+      <w:r>
+        <w:rPr>
+          <w:lang w:val="en-CA"/>
+        </w:rPr>
+        <w:t>https://console.cloud.google.com/</w:t>
+      </w:r>
+    </w:p>
+    <w:p>
+      <w:pPr>
+        <w:rPr>
+          <w:lang w:val="en-CA"/>
+        </w:rPr>
+      </w:pPr>
+      <w:r>
+        <w:rPr>
+          <w:lang w:val="en-CA"/>
+        </w:rPr>
+        <w:t>On the left menu select Compute Engine / VM instances.</w:t>
+      </w:r>
+    </w:p>
+    <w:p>
+      <w:pPr>
+        <w:rPr>
+          <w:lang w:val="en-CA"/>
+        </w:rPr>
+      </w:pPr>
+      <w:r>
+        <w:rPr>
+          <w:lang w:val="en-CA"/>
+        </w:rPr>
+        <w:t xml:space="preserve">On the line for the </w:t>
+      </w:r>
+      <w:proofErr w:type="gramStart"/>
+      <w:r>
+        <w:rPr>
+          <w:lang w:val="en-CA"/>
+        </w:rPr>
+        <w:t>instance-1</w:t>
+      </w:r>
+      <w:proofErr w:type="gramEnd"/>
+      <w:r>
+        <w:rPr>
+          <w:lang w:val="en-CA"/>
+        </w:rPr>
+        <w:t xml:space="preserve">, </w:t>
+      </w:r>
+      <w:r>
+        <w:rPr>
+          <w:lang w:val="en-CA"/>
+        </w:rPr>
+        <w:t>expand the SSH menu and select Open in browser window.</w:t>
+      </w:r>
+    </w:p>
+    <w:p>
+      <w:pPr>
+        <w:rPr>
+          <w:lang w:val="en-CA"/>
+        </w:rPr>
+      </w:pPr>
+      <w:r>
+        <w:rPr>
+          <w:lang w:val="en-CA"/>
+        </w:rPr>
+        <w:t>This will open a window SSH</w:t>
+      </w:r>
+      <w:r>
+        <w:rPr>
+          <w:lang w:val="en-CA"/>
+        </w:rPr>
+        <w:t xml:space="preserve"> console into the VM </w:t>
+      </w:r>
+      <w:r>
+        <w:rPr>
+          <w:lang w:val="en-CA"/>
+        </w:rPr>
+        <w:t>that enables you to install the spring boot app.</w:t>
+      </w:r>
+    </w:p>
+    <w:p>
+      <w:pPr>
+        <w:rPr>
+          <w:lang w:val="en-CA"/>
+        </w:rPr>
+      </w:pPr>
+      <w:r>
+        <w:rPr>
+          <w:noProof/>
+          <w:lang w:val="en-CA"/>
+        </w:rPr>
+        <w:lastRenderedPageBreak/>
+        <w:drawing>
+          <wp:inline distT="0" distB="0" distL="0" distR="0" wp14:anchorId="40DD7EB8" wp14:editId="18DA7DD3">
+            <wp:extent cx="6858000" cy="3934460"/>
+            <wp:effectExtent l="0" t="0" r="0" b="8890"/>
+            <wp:docPr id="12" name="Picture 12" descr="Graphical user interface, text, application, email&#10;&#10;Description automatically generated"/>
+            <wp:cNvGraphicFramePr>
+              <a:graphicFrameLocks xmlns:a="http://schemas.openxmlformats.org/drawingml/2006/main" noChangeAspect="1"/>
+            </wp:cNvGraphicFramePr>
+            <a:graphic xmlns:a="http://schemas.openxmlformats.org/drawingml/2006/main">
+              <a:graphicData uri="http://schemas.openxmlformats.org/drawingml/2006/picture">
+                <pic:pic xmlns:pic="http://schemas.openxmlformats.org/drawingml/2006/picture">
+                  <pic:nvPicPr>
+                    <pic:cNvPr id="12" name="Picture 12" descr="Graphical user interface, text, application, email&#10;&#10;Description automatically generated"/>
+                    <pic:cNvPicPr/>
+                  </pic:nvPicPr>
+                  <pic:blipFill>
+                    <a:blip r:embed="rId29"/>
+                    <a:stretch>
+                      <a:fillRect/>
+                    </a:stretch>
+                  </pic:blipFill>
+                  <pic:spPr>
+                    <a:xfrm>
+                      <a:off x="0" y="0"/>
+                      <a:ext cx="6858000" cy="3934460"/>
+                    </a:xfrm>
+                    <a:prstGeom prst="rect">
+                      <a:avLst/>
+                    </a:prstGeom>
+                  </pic:spPr>
+                </pic:pic>
+              </a:graphicData>
+            </a:graphic>
+          </wp:inline>
+        </w:drawing>
+      </w:r>
+    </w:p>
+    <w:p>
+      <w:pPr>
+        <w:rPr>
+          <w:lang w:val="en-CA"/>
+        </w:rPr>
+      </w:pPr>
+      <w:r>
+        <w:rPr>
+          <w:lang w:val="en-CA"/>
+        </w:rPr>
+        <w:t>In the console type the following commands.</w:t>
+      </w:r>
+    </w:p>
+    <w:p>
+      <w:pPr>
+        <w:rPr>
+          <w:lang w:val="en-CA"/>
+        </w:rPr>
+      </w:pPr>
+      <w:r>
+        <w:rPr>
+          <w:lang w:val="en-CA"/>
+        </w:rPr>
+        <w:t>Update the Ubuntu software packages</w:t>
+      </w:r>
+    </w:p>
+    <w:p>
+      <w:pPr>
+        <w:rPr>
+          <w:lang w:val="en-CA"/>
+        </w:rPr>
+      </w:pPr>
+      <w:proofErr w:type="spellStart"/>
+      <w:r>
+        <w:rPr>
+          <w:lang w:val="en-CA"/>
+        </w:rPr>
+        <w:t>sudo</w:t>
+      </w:r>
+      <w:proofErr w:type="spellEnd"/>
+      <w:r>
+        <w:rPr>
+          <w:lang w:val="en-CA"/>
+        </w:rPr>
+        <w:t xml:space="preserve"> apt-get update</w:t>
+      </w:r>
+    </w:p>
+    <w:p>
+      <w:pPr>
+        <w:rPr>
+          <w:lang w:val="en-CA"/>
+        </w:rPr>
+      </w:pPr>
+      <w:r>
+        <w:rPr>
+          <w:lang w:val="en-CA"/>
+        </w:rPr>
+        <w:t xml:space="preserve">Installing the Java </w:t>
+      </w:r>
+      <w:r>
+        <w:rPr>
+          <w:lang w:val="en-CA"/>
+        </w:rPr>
+        <w:t>17</w:t>
+      </w:r>
+      <w:r>
+        <w:rPr>
+          <w:lang w:val="en-CA"/>
+        </w:rPr>
+        <w:t xml:space="preserve"> on Ubuntu VM</w:t>
+      </w:r>
+      <w:r>
+        <w:rPr>
+          <w:lang w:val="en-CA"/>
+        </w:rPr>
+        <w:t>.</w:t>
+      </w:r>
+    </w:p>
+    <w:p>
+      <w:pPr>
+        <w:rPr>
+          <w:lang w:val="en-CA"/>
+        </w:rPr>
+      </w:pPr>
+      <w:proofErr w:type="spellStart"/>
+      <w:r>
+        <w:rPr>
+          <w:lang w:val="en-CA"/>
+        </w:rPr>
+        <w:t>sudo</w:t>
+      </w:r>
+      <w:proofErr w:type="spellEnd"/>
+      <w:r>
+        <w:rPr>
+          <w:lang w:val="en-CA"/>
+        </w:rPr>
+        <w:t xml:space="preserve"> apt install openjdk-17-jdk openjdk-17-jre</w:t>
+      </w:r>
+    </w:p>
+    <w:p>
+      <w:pPr>
+        <w:rPr>
+          <w:lang w:val="en-CA"/>
+        </w:rPr>
+      </w:pPr>
+      <w:r>
+        <w:rPr>
+          <w:lang w:val="en-CA"/>
+        </w:rPr>
+        <w:t>Check the version of java.</w:t>
+      </w:r>
+    </w:p>
+    <w:p>
+      <w:pPr>
+        <w:rPr>
+          <w:lang w:val="en-CA"/>
+        </w:rPr>
+      </w:pPr>
+      <w:r>
+        <w:rPr>
+          <w:lang w:val="en-CA"/>
+        </w:rPr>
+        <w:t>java -version</w:t>
+      </w:r>
+    </w:p>
+    <w:p>
+      <w:pPr>
+        <w:rPr>
+          <w:lang w:val="en-CA"/>
+        </w:rPr>
+      </w:pPr>
+      <w:r>
+        <w:rPr>
+          <w:lang w:val="en-CA"/>
+        </w:rPr>
+        <w:t>Locate your Java installation on Ubuntu</w:t>
+      </w:r>
+      <w:r>
+        <w:rPr>
+          <w:lang w:val="en-CA"/>
+        </w:rPr>
+        <w:t>.</w:t>
+      </w:r>
+    </w:p>
+    <w:p>
+      <w:pPr>
+        <w:rPr>
+          <w:lang w:val="en-CA"/>
+        </w:rPr>
+      </w:pPr>
+      <w:r>
+        <w:rPr>
+          <w:lang w:val="en-CA"/>
+        </w:rPr>
+        <w:t>update-alternatives --config java</w:t>
+      </w:r>
+    </w:p>
+    <w:p>
+      <w:pPr>
+        <w:pStyle w:val="NormalWeb"/>
+        <w:shd w:val="clear" w:color="auto" w:fill="FFFFFF"/>
+        <w:spacing w:before="360" w:beforeAutospacing="0" w:after="360" w:afterAutospacing="0" w:line="420" w:lineRule="atLeast"/>
+        <w:rPr>
+          <w:rFonts w:ascii="Arial" w:hAnsi="Arial" w:cs="Arial"/>
+          <w:color w:val="666666"/>
+        </w:rPr>
+      </w:pPr>
+      <w:r>
+        <w:rPr>
+          <w:rFonts w:ascii="Arial" w:hAnsi="Arial" w:cs="Arial"/>
+          <w:color w:val="666666"/>
+        </w:rPr>
+        <w:t xml:space="preserve">With the location of the Java install on the clipboard, </w:t>
+      </w:r>
+      <w:proofErr w:type="gramStart"/>
+      <w:r>
+        <w:rPr>
+          <w:rFonts w:ascii="Arial" w:hAnsi="Arial" w:cs="Arial"/>
+          <w:color w:val="666666"/>
+        </w:rPr>
+        <w:t>open up</w:t>
+      </w:r>
+      <w:proofErr w:type="gramEnd"/>
+      <w:r>
+        <w:rPr>
+          <w:rFonts w:ascii="Arial" w:hAnsi="Arial" w:cs="Arial"/>
+          <w:color w:val="666666"/>
+        </w:rPr>
+        <w:t xml:space="preserve"> the server’s environment file with Nano:</w:t>
+      </w:r>
+    </w:p>
+    <w:p>
+      <w:pPr>
+        <w:pStyle w:val="HTMLPreformatted"/>
+        <w:shd w:val="clear" w:color="auto" w:fill="EEEEEE"/>
+        <w:spacing w:before="240" w:after="240"/>
+        <w:rPr>
+          <w:color w:val="323232"/>
+          <w:sz w:val="23"/>
+          <w:szCs w:val="23"/>
+        </w:rPr>
+      </w:pPr>
+      <w:proofErr w:type="spellStart"/>
+      <w:r>
+        <w:rPr>
+          <w:rStyle w:val="Strong"/>
+          <w:rFonts w:eastAsiaTheme="majorEastAsia"/>
+          <w:color w:val="323232"/>
+          <w:sz w:val="23"/>
+          <w:szCs w:val="23"/>
+        </w:rPr>
+        <w:t>sudo</w:t>
+      </w:r>
+      <w:proofErr w:type="spellEnd"/>
+      <w:r>
+        <w:rPr>
+          <w:rStyle w:val="Strong"/>
+          <w:rFonts w:eastAsiaTheme="majorEastAsia"/>
+          <w:color w:val="323232"/>
+          <w:sz w:val="23"/>
+          <w:szCs w:val="23"/>
+        </w:rPr>
+        <w:t xml:space="preserve"> nano /</w:t>
+      </w:r>
+      <w:proofErr w:type="spellStart"/>
+      <w:r>
+        <w:rPr>
+          <w:rStyle w:val="Strong"/>
+          <w:rFonts w:eastAsiaTheme="majorEastAsia"/>
+          <w:color w:val="323232"/>
+          <w:sz w:val="23"/>
+          <w:szCs w:val="23"/>
+        </w:rPr>
+        <w:t>etc</w:t>
+      </w:r>
+      <w:proofErr w:type="spellEnd"/>
+      <w:r>
+        <w:rPr>
+          <w:rStyle w:val="Strong"/>
+          <w:rFonts w:eastAsiaTheme="majorEastAsia"/>
+          <w:color w:val="323232"/>
+          <w:sz w:val="23"/>
+          <w:szCs w:val="23"/>
+        </w:rPr>
+        <w:t>/environment</w:t>
+      </w:r>
+    </w:p>
+    <w:p>
+      <w:pPr>
+        <w:pStyle w:val="NormalWeb"/>
+        <w:shd w:val="clear" w:color="auto" w:fill="FFFFFF"/>
+        <w:spacing w:before="360" w:beforeAutospacing="0" w:after="360" w:afterAutospacing="0" w:line="420" w:lineRule="atLeast"/>
+        <w:rPr>
+          <w:rFonts w:ascii="Arial" w:hAnsi="Arial" w:cs="Arial"/>
+          <w:color w:val="666666"/>
+        </w:rPr>
+      </w:pPr>
+      <w:r>
+        <w:rPr>
+          <w:rFonts w:ascii="Arial" w:hAnsi="Arial" w:cs="Arial"/>
+          <w:color w:val="666666"/>
+        </w:rPr>
+        <w:t>Paste the JAVA_HOME assignment at the bottom of the file:</w:t>
+      </w:r>
+    </w:p>
+    <w:p>
+      <w:pPr>
+        <w:pStyle w:val="NormalWeb"/>
+        <w:shd w:val="clear" w:color="auto" w:fill="FFFFFF"/>
+        <w:spacing w:before="360" w:beforeAutospacing="0" w:after="360" w:afterAutospacing="0" w:line="420" w:lineRule="atLeast"/>
+        <w:rPr>
+          <w:rFonts w:ascii="Courier New" w:hAnsi="Courier New" w:cs="Courier New"/>
+          <w:color w:val="323232"/>
+          <w:sz w:val="23"/>
+          <w:szCs w:val="23"/>
+        </w:rPr>
+      </w:pPr>
+      <w:r>
+        <w:rPr>
+          <w:rFonts w:ascii="Courier New" w:hAnsi="Courier New" w:cs="Courier New"/>
+          <w:color w:val="323232"/>
+          <w:sz w:val="23"/>
+          <w:szCs w:val="23"/>
+        </w:rPr>
+        <w:t>JAVA_HOME="/</w:t>
+      </w:r>
+      <w:proofErr w:type="spellStart"/>
+      <w:r>
+        <w:rPr>
+          <w:rFonts w:ascii="Courier New" w:hAnsi="Courier New" w:cs="Courier New"/>
+          <w:color w:val="323232"/>
+          <w:sz w:val="23"/>
+          <w:szCs w:val="23"/>
+        </w:rPr>
+        <w:t>usr</w:t>
+      </w:r>
+      <w:proofErr w:type="spellEnd"/>
+      <w:r>
+        <w:rPr>
+          <w:rFonts w:ascii="Courier New" w:hAnsi="Courier New" w:cs="Courier New"/>
+          <w:color w:val="323232"/>
+          <w:sz w:val="23"/>
+          <w:szCs w:val="23"/>
+        </w:rPr>
+        <w:t>/lib/</w:t>
+      </w:r>
+      <w:proofErr w:type="spellStart"/>
+      <w:r>
+        <w:rPr>
+          <w:rFonts w:ascii="Courier New" w:hAnsi="Courier New" w:cs="Courier New"/>
+          <w:color w:val="323232"/>
+          <w:sz w:val="23"/>
+          <w:szCs w:val="23"/>
+        </w:rPr>
+        <w:t>jvm</w:t>
+      </w:r>
+      <w:proofErr w:type="spellEnd"/>
+      <w:r>
+        <w:rPr>
+          <w:rFonts w:ascii="Courier New" w:hAnsi="Courier New" w:cs="Courier New"/>
+          <w:color w:val="323232"/>
+          <w:sz w:val="23"/>
+          <w:szCs w:val="23"/>
+        </w:rPr>
+        <w:t>/java-11-openjdk-amd64/bin/java"</w:t>
+      </w:r>
+    </w:p>
+    <w:p>
+      <w:pPr>
+        <w:pStyle w:val="NormalWeb"/>
+        <w:shd w:val="clear" w:color="auto" w:fill="FFFFFF"/>
+        <w:spacing w:before="360" w:beforeAutospacing="0" w:after="360" w:afterAutospacing="0" w:line="420" w:lineRule="atLeast"/>
+        <w:rPr>
+          <w:rFonts w:ascii="Arial" w:hAnsi="Arial" w:cs="Arial"/>
+          <w:color w:val="666666"/>
+        </w:rPr>
+      </w:pPr>
+      <w:r>
+        <w:rPr>
+          <w:rFonts w:ascii="Arial" w:hAnsi="Arial" w:cs="Arial"/>
+          <w:color w:val="666666"/>
+        </w:rPr>
+        <w:t>Then force the Ubuntu terminal to reload the environment configuration file:</w:t>
+      </w:r>
+    </w:p>
+    <w:p>
+      <w:pPr>
+        <w:pStyle w:val="HTMLPreformatted"/>
+        <w:shd w:val="clear" w:color="auto" w:fill="EEEEEE"/>
+        <w:spacing w:before="240" w:after="240"/>
+        <w:rPr>
+          <w:color w:val="323232"/>
+          <w:sz w:val="23"/>
+          <w:szCs w:val="23"/>
+        </w:rPr>
+      </w:pPr>
+      <w:r>
+        <w:rPr>
+          <w:rStyle w:val="Strong"/>
+          <w:rFonts w:eastAsiaTheme="majorEastAsia"/>
+          <w:color w:val="323232"/>
+          <w:sz w:val="23"/>
+          <w:szCs w:val="23"/>
+        </w:rPr>
+        <w:lastRenderedPageBreak/>
+        <w:t>source /</w:t>
+      </w:r>
+      <w:proofErr w:type="spellStart"/>
+      <w:r>
+        <w:rPr>
+          <w:rStyle w:val="Strong"/>
+          <w:rFonts w:eastAsiaTheme="majorEastAsia"/>
+          <w:color w:val="323232"/>
+          <w:sz w:val="23"/>
+          <w:szCs w:val="23"/>
+        </w:rPr>
+        <w:t>etc</w:t>
+      </w:r>
+      <w:proofErr w:type="spellEnd"/>
+      <w:r>
+        <w:rPr>
+          <w:rStyle w:val="Strong"/>
+          <w:rFonts w:eastAsiaTheme="majorEastAsia"/>
+          <w:color w:val="323232"/>
+          <w:sz w:val="23"/>
+          <w:szCs w:val="23"/>
+        </w:rPr>
+        <w:t>/environment</w:t>
+      </w:r>
+    </w:p>
+    <w:p>
+      <w:pPr>
+        <w:pStyle w:val="NormalWeb"/>
+        <w:shd w:val="clear" w:color="auto" w:fill="FFFFFF"/>
+        <w:spacing w:before="360" w:beforeAutospacing="0" w:after="360" w:afterAutospacing="0" w:line="420" w:lineRule="atLeast"/>
+        <w:rPr>
+          <w:rFonts w:ascii="Arial" w:hAnsi="Arial" w:cs="Arial"/>
+          <w:color w:val="666666"/>
+        </w:rPr>
+      </w:pPr>
+      <w:r>
+        <w:rPr>
+          <w:rFonts w:ascii="Arial" w:hAnsi="Arial" w:cs="Arial"/>
+          <w:color w:val="666666"/>
+        </w:rPr>
+        <w:t>You should then be able to echo the JAVA_HOME environment variable in an Ubuntu terminal window:</w:t>
+      </w:r>
+    </w:p>
+    <w:p>
+      <w:pPr>
+        <w:pStyle w:val="HTMLPreformatted"/>
+        <w:shd w:val="clear" w:color="auto" w:fill="EEEEEE"/>
+        <w:spacing w:before="240" w:after="240"/>
+        <w:rPr>
+          <w:color w:val="323232"/>
+          <w:sz w:val="23"/>
+          <w:szCs w:val="23"/>
+        </w:rPr>
+      </w:pPr>
+      <w:r>
+        <w:rPr>
+          <w:rStyle w:val="Strong"/>
+          <w:rFonts w:eastAsiaTheme="majorEastAsia"/>
+          <w:color w:val="323232"/>
+          <w:sz w:val="23"/>
+          <w:szCs w:val="23"/>
+        </w:rPr>
+        <w:t>echo $JAVA_HOME</w:t>
+      </w:r>
+    </w:p>
+    <w:p>
+      <w:pPr>
+        <w:rPr>
+          <w:lang w:val="en-CA"/>
+        </w:rPr>
+      </w:pPr>
+      <w:r>
+        <w:rPr>
+          <w:lang w:val="en-CA"/>
+        </w:rPr>
+        <w:t>Install Git.</w:t>
+      </w:r>
+    </w:p>
+    <w:p>
+      <w:pPr>
+        <w:rPr>
+          <w:lang w:val="en-CA"/>
+        </w:rPr>
+      </w:pPr>
+      <w:proofErr w:type="spellStart"/>
+      <w:r>
+        <w:rPr>
+          <w:lang w:val="en-CA"/>
+        </w:rPr>
+        <w:t>sudo</w:t>
+      </w:r>
+      <w:proofErr w:type="spellEnd"/>
+      <w:r>
+        <w:rPr>
+          <w:lang w:val="en-CA"/>
+        </w:rPr>
+        <w:t xml:space="preserve"> apt-get install git</w:t>
+      </w:r>
+    </w:p>
+    <w:p>
+      <w:pPr>
+        <w:rPr>
+          <w:lang w:val="en-CA"/>
+        </w:rPr>
+      </w:pPr>
+      <w:r>
+        <w:rPr>
+          <w:lang w:val="en-CA"/>
+        </w:rPr>
+        <w:t xml:space="preserve">git </w:t>
+      </w:r>
+      <w:r>
+        <w:rPr>
+          <w:lang w:val="en-CA"/>
+        </w:rPr>
+        <w:t>–</w:t>
+      </w:r>
+      <w:r>
+        <w:rPr>
+          <w:lang w:val="en-CA"/>
+        </w:rPr>
+        <w:t>version</w:t>
+      </w:r>
+    </w:p>
+    <w:p>
+      <w:pPr>
+        <w:rPr>
+          <w:lang w:val="en-CA"/>
+        </w:rPr>
+      </w:pPr>
+      <w:r>
+        <w:rPr>
+          <w:lang w:val="en-CA"/>
+        </w:rPr>
+        <w:t xml:space="preserve">Now, Clone the Spring App from </w:t>
+      </w:r>
+      <w:proofErr w:type="spellStart"/>
+      <w:r>
+        <w:rPr>
+          <w:lang w:val="en-CA"/>
+        </w:rPr>
+        <w:t>Github</w:t>
+      </w:r>
+      <w:proofErr w:type="spellEnd"/>
+      <w:r>
+        <w:rPr>
+          <w:lang w:val="en-CA"/>
+        </w:rPr>
+        <w:t>.</w:t>
+      </w:r>
+    </w:p>
+    <w:p>
+      <w:pPr>
+        <w:rPr>
+          <w:lang w:val="en-CA"/>
+        </w:rPr>
+      </w:pPr>
+      <w:r>
+        <w:rPr>
+          <w:lang w:val="en-CA"/>
+        </w:rPr>
+        <w:t>git clone https://github.com/claude-bonnaud/spring-boot-saml-sp2.git</w:t>
+      </w:r>
+    </w:p>
+    <w:p>
+      <w:pPr>
+        <w:rPr>
+          <w:lang w:val="en-CA"/>
+        </w:rPr>
+      </w:pPr>
+      <w:r>
+        <w:rPr>
+          <w:lang w:val="en-CA"/>
+        </w:rPr>
+        <w:t>Change the directory to Spring App</w:t>
+      </w:r>
+    </w:p>
+    <w:p>
+      <w:pPr>
+        <w:rPr>
+          <w:lang w:val="en-CA"/>
+        </w:rPr>
+      </w:pPr>
+      <w:r>
+        <w:rPr>
+          <w:lang w:val="en-CA"/>
+        </w:rPr>
+        <w:t>cd spring-boot-saml-sp2</w:t>
+      </w:r>
+    </w:p>
+    <w:p>
+      <w:pPr>
+        <w:rPr>
+          <w:lang w:val="en-CA"/>
+        </w:rPr>
+      </w:pPr>
+      <w:r>
+        <w:rPr>
+          <w:lang w:val="en-CA"/>
+        </w:rPr>
+        <w:t xml:space="preserve">Grant the permission </w:t>
+      </w:r>
+      <w:proofErr w:type="gramStart"/>
+      <w:r>
+        <w:rPr>
+          <w:lang w:val="en-CA"/>
+        </w:rPr>
+        <w:t>to .</w:t>
+      </w:r>
+      <w:proofErr w:type="gramEnd"/>
+      <w:r>
+        <w:rPr>
+          <w:lang w:val="en-CA"/>
+        </w:rPr>
+        <w:t>/</w:t>
+      </w:r>
+      <w:proofErr w:type="spellStart"/>
+      <w:r>
+        <w:rPr>
+          <w:lang w:val="en-CA"/>
+        </w:rPr>
+        <w:t>mvnw</w:t>
+      </w:r>
+      <w:proofErr w:type="spellEnd"/>
+      <w:r>
+        <w:rPr>
+          <w:lang w:val="en-CA"/>
+        </w:rPr>
+        <w:t xml:space="preserve"> ( maven wrapper ) to run on the VM</w:t>
+      </w:r>
+    </w:p>
+    <w:p>
+      <w:pPr>
+        <w:rPr>
+          <w:lang w:val="en-CA"/>
+        </w:rPr>
+      </w:pPr>
+      <w:proofErr w:type="gramStart"/>
+      <w:r>
+        <w:rPr>
+          <w:lang w:val="en-CA"/>
+        </w:rPr>
+        <w:t>./</w:t>
+      </w:r>
+      <w:proofErr w:type="spellStart"/>
+      <w:proofErr w:type="gramEnd"/>
+      <w:r>
+        <w:rPr>
+          <w:lang w:val="en-CA"/>
+        </w:rPr>
+        <w:t>mvnw</w:t>
+      </w:r>
+      <w:proofErr w:type="spellEnd"/>
+      <w:r>
+        <w:rPr>
+          <w:lang w:val="en-CA"/>
+        </w:rPr>
+        <w:t xml:space="preserve"> package</w:t>
+      </w:r>
+    </w:p>
+    <w:p>
+      <w:pPr>
+        <w:rPr>
+          <w:lang w:val="en-CA"/>
+        </w:rPr>
+      </w:pPr>
+      <w:r>
+        <w:rPr>
+          <w:lang w:val="en-CA"/>
+        </w:rPr>
+        <w:t>Change the directory to the target</w:t>
+      </w:r>
+    </w:p>
+    <w:p>
+      <w:pPr>
+        <w:rPr>
+          <w:rFonts w:ascii="Inconsolata" w:hAnsi="Inconsolata"/>
+          <w:color w:val="000000"/>
+          <w:lang w:val="en-CA"/>
+        </w:rPr>
+      </w:pPr>
+      <w:r>
+        <w:rPr>
+          <w:rFonts w:ascii="Inconsolata" w:hAnsi="Inconsolata"/>
+          <w:color w:val="000000"/>
+          <w:lang w:val="en-CA"/>
+        </w:rPr>
+        <w:t>cd target</w:t>
+      </w:r>
+    </w:p>
+    <w:p>
+      <w:pPr>
+        <w:rPr>
+          <w:lang w:val="en-CA"/>
+        </w:rPr>
+      </w:pPr>
+      <w:r>
+        <w:rPr>
+          <w:lang w:val="en-CA"/>
+        </w:rPr>
+        <w:t>Now, Run the Spring Boot App as the background process in the VM</w:t>
+      </w:r>
+    </w:p>
+    <w:p>
+      <w:pPr>
+        <w:rPr>
+          <w:lang w:val="en-CA"/>
+        </w:rPr>
+      </w:pPr>
+      <w:proofErr w:type="spellStart"/>
+      <w:r>
+        <w:rPr>
+          <w:lang w:val="en-CA"/>
+        </w:rPr>
+        <w:t>nohup</w:t>
+      </w:r>
+      <w:proofErr w:type="spellEnd"/>
+      <w:r>
+        <w:rPr>
+          <w:lang w:val="en-CA"/>
+        </w:rPr>
+        <w:t xml:space="preserve"> java -jar spring-boot-saml-sp2-0.0.1-SNAPSHOT.jar &amp;</w:t>
+      </w:r>
+    </w:p>
+    <w:p>
+      <w:pPr>
+        <w:rPr>
+          <w:lang w:val="en-CA"/>
+        </w:rPr>
+      </w:pPr>
+      <w:r>
+        <w:rPr>
+          <w:lang w:val="en-CA"/>
+        </w:rPr>
+        <w:t>Ctrl-C</w:t>
+      </w:r>
+    </w:p>
+    <w:p>
+      <w:pPr>
+        <w:rPr>
+          <w:lang w:val="en-CA"/>
+        </w:rPr>
+      </w:pPr>
+      <w:r>
+        <w:rPr>
+          <w:lang w:val="en-CA"/>
+        </w:rPr>
+        <w:t>To get the process id of that java process run</w:t>
+      </w:r>
+    </w:p>
+    <w:p>
+      <w:pPr>
+        <w:rPr>
+          <w:lang w:val="en-CA"/>
+        </w:rPr>
+      </w:pPr>
+      <w:proofErr w:type="spellStart"/>
+      <w:r>
+        <w:rPr>
+          <w:lang w:val="en-CA"/>
+        </w:rPr>
+        <w:t>ps</w:t>
+      </w:r>
+      <w:proofErr w:type="spellEnd"/>
+      <w:r>
+        <w:rPr>
+          <w:lang w:val="en-CA"/>
+        </w:rPr>
+        <w:t xml:space="preserve"> -A |grep java</w:t>
+      </w:r>
+    </w:p>
+    <w:p>
+      <w:pPr>
+        <w:rPr>
+          <w:lang w:val="en-CA"/>
+        </w:rPr>
+      </w:pPr>
+      <w:r>
+        <w:rPr>
+          <w:lang w:val="en-CA"/>
+        </w:rPr>
+        <w:t>It displays:</w:t>
+      </w:r>
+    </w:p>
+    <w:p>
+      <w:pPr>
+        <w:pStyle w:val="NoSpacing"/>
+        <w:rPr>
+          <w:lang w:val="en-CA"/>
+        </w:rPr>
+      </w:pPr>
+      <w:proofErr w:type="spellStart"/>
+      <w:r>
+        <w:rPr>
+          <w:lang w:val="en-CA"/>
+        </w:rPr>
+        <w:t>claude</w:t>
+      </w:r>
+      <w:proofErr w:type="spellEnd"/>
+      <w:r>
+        <w:rPr>
+          <w:lang w:val="en-CA"/>
+        </w:rPr>
+        <w:t xml:space="preserve">_+    </w:t>
+      </w:r>
+      <w:proofErr w:type="gramStart"/>
+      <w:r>
+        <w:rPr>
+          <w:lang w:val="en-CA"/>
+        </w:rPr>
+        <w:t>8265  3.7</w:t>
+      </w:r>
+      <w:proofErr w:type="gramEnd"/>
+      <w:r>
+        <w:rPr>
+          <w:lang w:val="en-CA"/>
+        </w:rPr>
+        <w:t xml:space="preserve"> 16.2 2772548 162740 pts/1  </w:t>
+      </w:r>
+      <w:proofErr w:type="spellStart"/>
+      <w:r>
+        <w:rPr>
+          <w:lang w:val="en-CA"/>
+        </w:rPr>
+        <w:t>Sl</w:t>
+      </w:r>
+      <w:proofErr w:type="spellEnd"/>
+      <w:r>
+        <w:rPr>
+          <w:lang w:val="en-CA"/>
+        </w:rPr>
+        <w:t xml:space="preserve">   20:46   0:15 java -jar spring-boot-saml-sp2-0.0.1-SNAPSHOT.jar</w:t>
+      </w:r>
+    </w:p>
+    <w:p>
+      <w:pPr>
+        <w:pStyle w:val="NoSpacing"/>
+        <w:rPr>
+          <w:lang w:val="en-CA"/>
+        </w:rPr>
+      </w:pPr>
+      <w:proofErr w:type="spellStart"/>
+      <w:r>
+        <w:rPr>
+          <w:lang w:val="en-CA"/>
+        </w:rPr>
+        <w:t>claude</w:t>
+      </w:r>
+      <w:proofErr w:type="spellEnd"/>
+      <w:r>
+        <w:rPr>
+          <w:lang w:val="en-CA"/>
+        </w:rPr>
+        <w:t xml:space="preserve">_+    </w:t>
+      </w:r>
+      <w:proofErr w:type="gramStart"/>
+      <w:r>
+        <w:rPr>
+          <w:lang w:val="en-CA"/>
+        </w:rPr>
+        <w:t>8355  0.0</w:t>
+      </w:r>
+      <w:proofErr w:type="gramEnd"/>
+      <w:r>
+        <w:rPr>
+          <w:lang w:val="en-CA"/>
+        </w:rPr>
+        <w:t xml:space="preserve">  0.0   5136   704 pts/1    S+   20:53   0:00 grep java</w:t>
+      </w:r>
+    </w:p>
+    <w:p>
+      <w:pPr>
+        <w:rPr>
+          <w:lang w:val="en-CA"/>
+        </w:rPr>
+      </w:pPr>
+    </w:p>
+    <w:p>
+      <w:pPr>
+        <w:rPr>
+          <w:lang w:val="en-CA"/>
+        </w:rPr>
+      </w:pPr>
+      <w:r>
+        <w:rPr>
+          <w:lang w:val="en-CA"/>
+        </w:rPr>
+        <w:t xml:space="preserve">To </w:t>
+      </w:r>
+      <w:r>
+        <w:rPr>
+          <w:lang w:val="en-CA"/>
+        </w:rPr>
+        <w:t xml:space="preserve">kill </w:t>
+      </w:r>
+      <w:r>
+        <w:rPr>
+          <w:lang w:val="en-CA"/>
+        </w:rPr>
+        <w:t>the java</w:t>
+      </w:r>
+      <w:r>
+        <w:rPr>
+          <w:lang w:val="en-CA"/>
+        </w:rPr>
+        <w:t xml:space="preserve"> process</w:t>
+      </w:r>
+      <w:r>
+        <w:rPr>
+          <w:lang w:val="en-CA"/>
+        </w:rPr>
+        <w:t xml:space="preserve"> if you want to.</w:t>
+      </w:r>
+    </w:p>
+    <w:p>
+      <w:pPr>
+        <w:rPr>
+          <w:lang w:val="en-CA"/>
+        </w:rPr>
+      </w:pPr>
+      <w:r>
+        <w:rPr>
+          <w:lang w:val="en-CA"/>
+        </w:rPr>
+        <w:t>kill -9 8265</w:t>
+      </w:r>
+    </w:p>
+    <w:p>
+      <w:pPr>
+        <w:rPr>
+          <w:lang w:val="en-CA"/>
+        </w:rPr>
+      </w:pPr>
+      <w:r>
+        <w:rPr>
+          <w:lang w:val="en-CA"/>
+        </w:rPr>
+        <w:t>Expose 8080 port on the VM to make the Spring App accessible to the Internet</w:t>
+      </w:r>
+      <w:r>
+        <w:rPr>
+          <w:lang w:val="en-CA"/>
+        </w:rPr>
+        <w:t xml:space="preserve"> (see the section below).</w:t>
+      </w:r>
+    </w:p>
+    <w:p>
+      <w:pPr>
+        <w:rPr>
+          <w:lang w:val="en-CA"/>
+        </w:rPr>
+      </w:pPr>
+      <w:r>
+        <w:rPr>
+          <w:lang w:val="en-CA"/>
+        </w:rPr>
+        <w:t>Verify that Spring Boot App is running</w:t>
+      </w:r>
+      <w:r>
+        <w:rPr>
+          <w:lang w:val="en-CA"/>
+        </w:rPr>
+        <w:t>:</w:t>
+      </w:r>
+    </w:p>
+    <w:p>
+      <w:pPr>
+        <w:rPr>
+          <w:lang w:val="en-CA"/>
+        </w:rPr>
+      </w:pPr>
+      <w:hyperlink r:id="rId30" w:history="1">
+        <w:r>
+          <w:rPr>
+            <w:rStyle w:val="Hyperlink"/>
+            <w:lang w:val="en-CA"/>
+          </w:rPr>
+          <w:t>http://34.173.212.174:8080</w:t>
+        </w:r>
+      </w:hyperlink>
+    </w:p>
+    <w:p>
+      <w:pPr>
+        <w:rPr>
+          <w:lang w:val="en-CA"/>
+        </w:rPr>
+      </w:pPr>
+      <w:r>
+        <w:rPr>
+          <w:lang w:val="en-CA"/>
+        </w:rPr>
+        <w:t>You can exit the console.</w:t>
+      </w:r>
+    </w:p>
+    <w:p>
+      <w:pPr>
+        <w:rPr>
+          <w:lang w:val="en-CA"/>
+        </w:rPr>
+      </w:pPr>
+      <w:r>
+        <w:rPr>
+          <w:lang w:val="en-CA"/>
+        </w:rPr>
+        <w:t>exit</w:t>
+      </w:r>
+    </w:p>
+    <w:p>
+      <w:pPr>
+        <w:rPr>
+          <w:lang w:val="en-CA"/>
+        </w:rPr>
+      </w:pPr>
+    </w:p>
+    <w:p>
+      <w:pPr>
+        <w:rPr>
+          <w:lang w:val="en-CA"/>
+        </w:rPr>
+      </w:pPr>
+    </w:p>
+    <w:p>
+      <w:pPr>
+        <w:rPr>
+          <w:lang w:val="en-CA"/>
+        </w:rPr>
+      </w:pPr>
+    </w:p>
+    <w:p>
+      <w:pPr>
+        <w:rPr>
+          <w:lang w:val="en-CA"/>
+        </w:rPr>
+      </w:pPr>
+    </w:p>
+    <w:p>
+      <w:pPr>
+        <w:rPr>
+          <w:lang w:val="en-CA"/>
+        </w:rPr>
+      </w:pPr>
+    </w:p>
+    <w:p>
+      <w:pPr>
+        <w:pStyle w:val="Heading1"/>
+        <w:rPr>
+          <w:lang w:val="en-CA"/>
+        </w:rPr>
+      </w:pPr>
+      <w:r>
+        <w:rPr>
+          <w:lang w:val="en-CA"/>
+        </w:rPr>
+        <w:t>install java on ubuntu</w:t>
+      </w:r>
+    </w:p>
+    <w:p>
+      <w:pPr>
+        <w:rPr>
+          <w:lang w:val="en-CA"/>
+        </w:rPr>
+      </w:pPr>
+      <w:hyperlink r:id="rId31" w:history="1">
+        <w:r>
+          <w:rPr>
+            <w:rStyle w:val="Hyperlink"/>
+            <w:lang w:val="en-CA"/>
+          </w:rPr>
+          <w:t>https://www.theserverside.com/blog/Coffee-Talk-Java-News-Stories-and-Opinions/How-do-I-install-Java-on-Ubuntu</w:t>
+        </w:r>
+      </w:hyperlink>
+    </w:p>
+    <w:p>
+      <w:pPr>
+        <w:rPr>
+          <w:lang w:val="en-CA"/>
+        </w:rPr>
+      </w:pPr>
+    </w:p>
+    <w:p>
+      <w:pPr>
+        <w:pStyle w:val="Heading1"/>
+        <w:rPr>
+          <w:lang w:val="en-CA"/>
+        </w:rPr>
+      </w:pPr>
+      <w:r>
+        <w:rPr>
+          <w:lang w:val="en-CA"/>
+        </w:rPr>
+        <w:t>Allow the port 8080 for the VM on Google Cloud</w:t>
+      </w:r>
+    </w:p>
+    <w:p>
+      <w:pPr>
+        <w:rPr>
+          <w:lang w:val="en-CA"/>
+        </w:rPr>
+      </w:pPr>
+      <w:hyperlink r:id="rId32" w:history="1">
+        <w:r>
+          <w:rPr>
+            <w:rStyle w:val="Hyperlink"/>
+            <w:lang w:val="en-CA"/>
+          </w:rPr>
+          <w:t>https://console.cloud.google.com/networking/networkinterfaces/zones/us-central1-a/instances/instance-1?networkInterface=nic0&amp;project=spring-boot-saml-sp&amp;cloudshell=true&amp;tab=APPLICABLE_FIREWALL_POLICIES&amp;analysisTab=CONNECTIVITY_TEST</w:t>
+        </w:r>
+      </w:hyperlink>
+    </w:p>
+    <w:p>
+      <w:pPr>
+        <w:rPr>
+          <w:lang w:val="en-CA"/>
+        </w:rPr>
+      </w:pPr>
+      <w:r>
+        <w:rPr>
+          <w:lang w:val="en-CA"/>
+        </w:rPr>
+        <w:t>On the left menu select VM instances.  Click on the 3 vertical dots on the instance-1 line and select View network details.</w:t>
+      </w:r>
+    </w:p>
+    <w:p>
+      <w:pPr>
+        <w:rPr>
+          <w:lang w:val="en-CA"/>
+        </w:rPr>
+      </w:pPr>
+      <w:r>
+        <w:rPr>
+          <w:noProof/>
+          <w:lang w:val="en-CA"/>
+        </w:rPr>
+        <w:drawing>
+          <wp:inline distT="0" distB="0" distL="0" distR="0" wp14:anchorId="1CECB73E" wp14:editId="0BB80EE8">
+            <wp:extent cx="6858000" cy="1963420"/>
+            <wp:effectExtent l="0" t="0" r="0" b="0"/>
+            <wp:docPr id="11" name="Picture 11" descr="Graphical user interface, text, application, email&#10;&#10;Description automatically generated"/>
+            <wp:cNvGraphicFramePr>
+              <a:graphicFrameLocks xmlns:a="http://schemas.openxmlformats.org/drawingml/2006/main" noChangeAspect="1"/>
+            </wp:cNvGraphicFramePr>
+            <a:graphic xmlns:a="http://schemas.openxmlformats.org/drawingml/2006/main">
+              <a:graphicData uri="http://schemas.openxmlformats.org/drawingml/2006/picture">
+                <pic:pic xmlns:pic="http://schemas.openxmlformats.org/drawingml/2006/picture">
+                  <pic:nvPicPr>
+                    <pic:cNvPr id="11" name="Picture 11" descr="Graphical user interface, text, application, email&#10;&#10;Description automatically generated"/>
+                    <pic:cNvPicPr/>
+                  </pic:nvPicPr>
+                  <pic:blipFill>
+                    <a:blip r:embed="rId33"/>
+                    <a:stretch>
+                      <a:fillRect/>
+                    </a:stretch>
+                  </pic:blipFill>
+                  <pic:spPr>
+                    <a:xfrm>
+                      <a:off x="0" y="0"/>
+                      <a:ext cx="6858000" cy="1963420"/>
+                    </a:xfrm>
+                    <a:prstGeom prst="rect">
+                      <a:avLst/>
+                    </a:prstGeom>
+                  </pic:spPr>
+                </pic:pic>
+              </a:graphicData>
+            </a:graphic>
+          </wp:inline>
+        </w:drawing>
+      </w:r>
+    </w:p>
+    <w:p>
+      <w:pPr>
+        <w:rPr>
+          <w:lang w:val="en-CA"/>
+        </w:rPr>
+      </w:pPr>
+    </w:p>
+    <w:p>
+      <w:pPr>
+        <w:rPr>
+          <w:lang w:val="en-CA"/>
+        </w:rPr>
+      </w:pPr>
+      <w:r>
+        <w:rPr>
+          <w:lang w:val="en-CA"/>
+        </w:rPr>
+        <w:t>U</w:t>
+      </w:r>
+      <w:r>
+        <w:rPr>
+          <w:lang w:val="en-CA"/>
+        </w:rPr>
+        <w:t>nder the FIREWA</w:t>
+      </w:r>
+      <w:r>
+        <w:rPr>
+          <w:lang w:val="en-CA"/>
+        </w:rPr>
+        <w:t>LL</w:t>
+      </w:r>
+      <w:r>
+        <w:rPr>
+          <w:lang w:val="en-CA"/>
+        </w:rPr>
+        <w:t xml:space="preserve">S section, expand the </w:t>
+      </w:r>
+      <w:proofErr w:type="spellStart"/>
+      <w:r>
+        <w:rPr>
+          <w:lang w:val="en-CA"/>
+        </w:rPr>
+        <w:t>vcp</w:t>
+      </w:r>
+      <w:proofErr w:type="spellEnd"/>
+      <w:r>
+        <w:rPr>
+          <w:lang w:val="en-CA"/>
+        </w:rPr>
+        <w:t>-firewall-rules</w:t>
+      </w:r>
+      <w:r>
+        <w:rPr>
+          <w:lang w:val="en-CA"/>
+        </w:rPr>
+        <w:t xml:space="preserve"> entry</w:t>
+      </w:r>
+      <w:r>
+        <w:rPr>
+          <w:lang w:val="en-CA"/>
+        </w:rPr>
+        <w:t xml:space="preserve">, and </w:t>
+      </w:r>
+      <w:r>
+        <w:rPr>
+          <w:lang w:val="en-CA"/>
+        </w:rPr>
+        <w:t>click on</w:t>
+      </w:r>
+      <w:r>
+        <w:rPr>
+          <w:lang w:val="en-CA"/>
+        </w:rPr>
+        <w:t xml:space="preserve"> default-allow-http.</w:t>
+      </w:r>
+    </w:p>
+    <w:p>
+      <w:pPr>
+        <w:rPr>
+          <w:lang w:val="en-CA"/>
+        </w:rPr>
+      </w:pPr>
+      <w:r>
+        <w:rPr>
+          <w:lang w:val="en-CA"/>
+        </w:rPr>
+        <w:t xml:space="preserve">Click the edit button, set the 8080 TCP </w:t>
+      </w:r>
+      <w:proofErr w:type="gramStart"/>
+      <w:r>
+        <w:rPr>
+          <w:lang w:val="en-CA"/>
+        </w:rPr>
+        <w:t>Port</w:t>
+      </w:r>
+      <w:proofErr w:type="gramEnd"/>
+      <w:r>
+        <w:rPr>
+          <w:lang w:val="en-CA"/>
+        </w:rPr>
+        <w:t xml:space="preserve"> and save the config.</w:t>
+      </w:r>
+    </w:p>
+    <w:p>
+      <w:pPr>
+        <w:rPr>
+          <w:lang w:val="en-CA"/>
+        </w:rPr>
+      </w:pPr>
+      <w:r>
+        <w:rPr>
+          <w:noProof/>
+          <w:lang w:val="en-CA"/>
+        </w:rPr>
+        <w:lastRenderedPageBreak/>
+        <w:drawing>
+          <wp:inline distT="0" distB="0" distL="0" distR="0" wp14:anchorId="372787D1" wp14:editId="029232A6">
+            <wp:extent cx="5143538" cy="5400714"/>
+            <wp:effectExtent l="0" t="0" r="0" b="0"/>
+            <wp:docPr id="10" name="Picture 10" descr="Graphical user interface, text, application&#10;&#10;Description automatically generated"/>
+            <wp:cNvGraphicFramePr>
+              <a:graphicFrameLocks xmlns:a="http://schemas.openxmlformats.org/drawingml/2006/main" noChangeAspect="1"/>
+            </wp:cNvGraphicFramePr>
+            <a:graphic xmlns:a="http://schemas.openxmlformats.org/drawingml/2006/main">
+              <a:graphicData uri="http://schemas.openxmlformats.org/drawingml/2006/picture">
+                <pic:pic xmlns:pic="http://schemas.openxmlformats.org/drawingml/2006/picture">
+                  <pic:nvPicPr>
+                    <pic:cNvPr id="10" name="Picture 10" descr="Graphical user interface, text, application&#10;&#10;Description automatically generated"/>
+                    <pic:cNvPicPr/>
+                  </pic:nvPicPr>
+                  <pic:blipFill>
+                    <a:blip r:embed="rId34"/>
+                    <a:stretch>
+                      <a:fillRect/>
+                    </a:stretch>
+                  </pic:blipFill>
+                  <pic:spPr>
+                    <a:xfrm>
+                      <a:off x="0" y="0"/>
+                      <a:ext cx="5143538" cy="5400714"/>
+                    </a:xfrm>
+                    <a:prstGeom prst="rect">
+                      <a:avLst/>
+                    </a:prstGeom>
+                  </pic:spPr>
+                </pic:pic>
+              </a:graphicData>
+            </a:graphic>
+          </wp:inline>
+        </w:drawing>
+      </w:r>
+    </w:p>
+    <w:p>
+      <w:pPr>
+        <w:rPr>
+          <w:lang w:val="en-CA"/>
+        </w:rPr>
+      </w:pPr>
     </w:p>
     <w:p>
       <w:pPr>
@@ -9157,6 +11090,29 @@
       <w:szCs w:val="26"/>
     </w:rPr>
   </w:style>
+  <w:style w:type="paragraph" w:styleId="Heading4">
+    <w:name w:val="heading 4"/>
+    <w:basedOn w:val="Normal"/>
+    <w:next w:val="Normal"/>
+    <w:link w:val="Heading4Char"/>
+    <w:uiPriority w:val="9"/>
+    <w:semiHidden/>
+    <w:unhideWhenUsed/>
+    <w:qFormat/>
+    <w:rsid w:val="00E20432"/>
+    <w:pPr>
+      <w:keepNext/>
+      <w:keepLines/>
+      <w:spacing w:before="40" w:after="0"/>
+      <w:outlineLvl w:val="3"/>
+    </w:pPr>
+    <w:rPr>
+      <w:rFonts w:asciiTheme="majorHAnsi" w:eastAsiaTheme="majorEastAsia" w:hAnsiTheme="majorHAnsi" w:cstheme="majorBidi"/>
+      <w:i/>
+      <w:iCs/>
+      <w:color w:val="2F5496" w:themeColor="accent1" w:themeShade="BF"/>
+    </w:rPr>
+  </w:style>
   <w:style w:type="character" w:default="1" w:styleId="DefaultParagraphFont">
     <w:name w:val="Default Paragraph Font"/>
     <w:uiPriority w:val="1"/>
@@ -9393,6 +11349,21 @@
     <w:rPr>
       <w:i/>
       <w:iCs/>
+    </w:rPr>
+  </w:style>
+  <w:style w:type="character" w:customStyle="1" w:styleId="Heading4Char">
+    <w:name w:val="Heading 4 Char"/>
+    <w:basedOn w:val="DefaultParagraphFont"/>
+    <w:link w:val="Heading4"/>
+    <w:uiPriority w:val="9"/>
+    <w:semiHidden/>
+    <w:rsid w:val="00E20432"/>
+    <w:rPr>
+      <w:rFonts w:asciiTheme="majorHAnsi" w:eastAsiaTheme="majorEastAsia" w:hAnsiTheme="majorHAnsi" w:cstheme="majorBidi"/>
+      <w:i/>
+      <w:iCs/>
+      <w:color w:val="2F5496" w:themeColor="accent1" w:themeShade="BF"/>
+      <w:lang w:val="fr-CA"/>
     </w:rPr>
   </w:style>
 </w:styles>
